--- a/labs/lab2/submission.docx
+++ b/labs/lab2/submission.docx
@@ -276,7 +276,6 @@
         <w:tblW w:type="pct" w:w="5000"/>
         <w:tblLook w:firstRow="1" w:lastRow="0" w:firstColumn="0" w:lastColumn="0" w:noHBand="0" w:noVBand="0" w:val="0020"/>
         <w:jc w:val="start"/>
-        <w:tblLayout w:type="fixed"/>
       </w:tblPr>
       <w:tblGrid>
         <w:gridCol w:w="1111"/>
@@ -1644,7 +1643,6 @@
         <w:tblW w:type="pct" w:w="5000"/>
         <w:tblLook w:firstRow="1" w:lastRow="0" w:firstColumn="0" w:lastColumn="0" w:noHBand="0" w:noVBand="0" w:val="0020"/>
         <w:jc w:val="start"/>
-        <w:tblLayout w:type="fixed"/>
       </w:tblPr>
       <w:tblGrid>
         <w:gridCol w:w="1111"/>
@@ -2533,25 +2531,6 @@
       <w:jc w:val="center"/>
     </w:pPr>
   </w:style>
-  <w:style w:customStyle="1" w:styleId="AbstractTitle" w:type="paragraph">
-    <w:name w:val="Abstract Title"/>
-    <w:basedOn w:val="Normal"/>
-    <w:next w:val="Abstract"/>
-    <w:qFormat/>
-    <w:pPr>
-      <w:keepNext/>
-      <w:keepLines/>
-      <w:jc w:val="center"/>
-      <w:spacing w:after="0" w:before="300"/>
-    </w:pPr>
-    <w:rPr>
-      <w:sz w:val="20"/>
-      <w:szCs w:val="20"/>
-      <w:b/>
-      <w:color w:val="345A8A"/>
-      &gt;
-    </w:rPr>
-  </w:style>
   <w:style w:customStyle="1" w:styleId="Abstract" w:type="paragraph">
     <w:name w:val="Abstract"/>
     <w:basedOn w:val="Normal"/>
@@ -2560,7 +2539,7 @@
     <w:pPr>
       <w:keepNext/>
       <w:keepLines/>
-      <w:spacing w:after="300" w:before="100"/>
+      <w:spacing w:after="300" w:before="300"/>
     </w:pPr>
     <w:rPr>
       <w:sz w:val="20"/>

--- a/labs/lab2/submission.docx
+++ b/labs/lab2/submission.docx
@@ -276,6 +276,7 @@
         <w:tblW w:type="pct" w:w="5000"/>
         <w:tblLook w:firstRow="1" w:lastRow="0" w:firstColumn="0" w:lastColumn="0" w:noHBand="0" w:noVBand="0" w:val="0020"/>
         <w:jc w:val="start"/>
+        <w:tblLayout w:type="fixed"/>
       </w:tblPr>
       <w:tblGrid>
         <w:gridCol w:w="1111"/>
@@ -1643,6 +1644,7 @@
         <w:tblW w:type="pct" w:w="5000"/>
         <w:tblLook w:firstRow="1" w:lastRow="0" w:firstColumn="0" w:lastColumn="0" w:noHBand="0" w:noVBand="0" w:val="0020"/>
         <w:jc w:val="start"/>
+        <w:tblLayout w:type="fixed"/>
       </w:tblPr>
       <w:tblGrid>
         <w:gridCol w:w="1111"/>
@@ -2531,6 +2533,25 @@
       <w:jc w:val="center"/>
     </w:pPr>
   </w:style>
+  <w:style w:customStyle="1" w:styleId="AbstractTitle" w:type="paragraph">
+    <w:name w:val="Abstract Title"/>
+    <w:basedOn w:val="Normal"/>
+    <w:next w:val="Abstract"/>
+    <w:qFormat/>
+    <w:pPr>
+      <w:keepNext/>
+      <w:keepLines/>
+      <w:jc w:val="center"/>
+      <w:spacing w:after="0" w:before="300"/>
+    </w:pPr>
+    <w:rPr>
+      <w:sz w:val="20"/>
+      <w:szCs w:val="20"/>
+      <w:b/>
+      <w:color w:val="345A8A"/>
+      &gt;
+    </w:rPr>
+  </w:style>
   <w:style w:customStyle="1" w:styleId="Abstract" w:type="paragraph">
     <w:name w:val="Abstract"/>
     <w:basedOn w:val="Normal"/>
@@ -2539,7 +2560,7 @@
     <w:pPr>
       <w:keepNext/>
       <w:keepLines/>
-      <w:spacing w:after="300" w:before="300"/>
+      <w:spacing w:after="300" w:before="100"/>
     </w:pPr>
     <w:rPr>
       <w:sz w:val="20"/>

--- a/labs/lab2/submission.docx
+++ b/labs/lab2/submission.docx
@@ -36,13 +36,13 @@
         <w:t xml:space="preserve">Keep answers as short as possible while still meeting specifications. Submit as a PDF.</w:t>
       </w:r>
     </w:p>
-    <w:bookmarkStart w:id="20" w:name="section-1-what-is-one-teensy-unit"/>
+    <w:bookmarkStart w:id="20" w:name="what-is-one-teensy-unit"/>
     <w:p>
       <w:pPr>
         <w:pStyle w:val="Heading2"/>
       </w:pPr>
       <w:r>
-        <w:t xml:space="preserve">Section 1: What is one</w:t>
+        <w:t xml:space="preserve">What is one</w:t>
       </w:r>
       <w:r>
         <w:t xml:space="preserve"> </w:t>
@@ -162,13 +162,13 @@
       </w:r>
     </w:p>
     <w:bookmarkEnd w:id="20"/>
-    <w:bookmarkStart w:id="21" w:name="X5c488c5a48d39a1df3cd9b368e33dd5ebb8a9bf"/>
+    <w:bookmarkStart w:id="21" w:name="X352ab3398efbabe912ead22305a6bfa15cc24ff"/>
     <w:p>
       <w:pPr>
         <w:pStyle w:val="Heading2"/>
       </w:pPr>
       <w:r>
-        <w:t xml:space="preserve">Section 1: What is the sample rate of the Teensy running matlablogging.ino?</w:t>
+        <w:t xml:space="preserve">What is the sample rate of the Teensy running matlablogging.ino?</w:t>
       </w:r>
     </w:p>
     <w:p>
@@ -217,13 +217,13 @@
       </w:r>
     </w:p>
     <w:bookmarkEnd w:id="21"/>
-    <w:bookmarkStart w:id="22" w:name="sections-5-fill-in-this-table"/>
+    <w:bookmarkStart w:id="22" w:name="X21a5a36e35f8b9817cde51094ea070ba203eb5a"/>
     <w:p>
       <w:pPr>
         <w:pStyle w:val="Heading2"/>
       </w:pPr>
       <w:r>
-        <w:t xml:space="preserve">Sections 5: Fill in this table</w:t>
+        <w:t xml:space="preserve">Fill in this table of properties for voltage dividers</w:t>
       </w:r>
     </w:p>
     <w:p>
@@ -267,7 +267,176 @@
         <w:t xml:space="preserve"> </w:t>
       </w:r>
       <w:r>
-        <w:t xml:space="preserve">column, then also convert that measured voltage to an RMS value in the Converted Output Voltage (Vrms) column.</w:t>
+        <w:t xml:space="preserve">column, then also convert that measured voltage to an RMS value in the</w:t>
+      </w:r>
+      <w:r>
+        <w:t xml:space="preserve"> </w:t>
+      </w:r>
+      <w:r>
+        <w:t xml:space="preserve">“</w:t>
+      </w:r>
+      <w:r>
+        <w:t xml:space="preserve">Converted Output Voltage (Vrms)</w:t>
+      </w:r>
+      <w:r>
+        <w:t xml:space="preserve">”</w:t>
+      </w:r>
+      <w:r>
+        <w:t xml:space="preserve"> </w:t>
+      </w:r>
+      <w:r>
+        <w:t xml:space="preserve">column.</w:t>
+      </w:r>
+    </w:p>
+    <w:p>
+      <w:pPr>
+        <w:pStyle w:val="BodyText"/>
+      </w:pPr>
+      <w:r>
+        <w:t xml:space="preserve">Several column names have been abbreviated to make that table easier to fit on one page:</w:t>
+      </w:r>
+      <w:r>
+        <w:t xml:space="preserve"> </w:t>
+      </w:r>
+      <w:r>
+        <w:t xml:space="preserve">- VOPI refers to</w:t>
+      </w:r>
+      <w:r>
+        <w:t xml:space="preserve"> </w:t>
+      </w:r>
+      <w:r>
+        <w:t xml:space="preserve">“</w:t>
+      </w:r>
+      <w:r>
+        <w:t xml:space="preserve">Predicted output Voltage with ideal components</w:t>
+      </w:r>
+      <w:r>
+        <w:t xml:space="preserve">”</w:t>
+      </w:r>
+      <w:r>
+        <w:t xml:space="preserve">, which is the prediction you are able to make before the start of lab.</w:t>
+      </w:r>
+      <w:r>
+        <w:t xml:space="preserve"> </w:t>
+      </w:r>
+      <w:r>
+        <w:t xml:space="preserve">- VOPC refers to</w:t>
+      </w:r>
+      <w:r>
+        <w:t xml:space="preserve"> </w:t>
+      </w:r>
+      <w:r>
+        <w:t xml:space="preserve">“</w:t>
+      </w:r>
+      <w:r>
+        <w:t xml:space="preserve">Prediction output Voltage with measured components</w:t>
+      </w:r>
+      <w:r>
+        <w:t xml:space="preserve">”</w:t>
+      </w:r>
+      <w:r>
+        <w:t xml:space="preserve">, which refers to predictions of the output voltage that you make once you have measured your exact component values in lab.</w:t>
+      </w:r>
+      <w:r>
+        <w:t xml:space="preserve"> </w:t>
+      </w:r>
+      <w:r>
+        <w:t xml:space="preserve">- VOM refers to</w:t>
+      </w:r>
+      <w:r>
+        <w:t xml:space="preserve"> </w:t>
+      </w:r>
+      <w:r>
+        <w:t xml:space="preserve">“</w:t>
+      </w:r>
+      <w:r>
+        <w:t xml:space="preserve">Measured output voltage</w:t>
+      </w:r>
+      <w:r>
+        <w:t xml:space="preserve">”</w:t>
+      </w:r>
+      <w:r>
+        <w:t xml:space="preserve">. There are two VOM columns, one in units of Vrms, and the other in units of Vpp. Fill in only the column appropriate to the instrument you are using.</w:t>
+      </w:r>
+      <w:r>
+        <w:t xml:space="preserve"> </w:t>
+      </w:r>
+      <w:r>
+        <w:t xml:space="preserve">- VOC refers to</w:t>
+      </w:r>
+      <w:r>
+        <w:t xml:space="preserve"> </w:t>
+      </w:r>
+      <w:r>
+        <w:t xml:space="preserve">“</w:t>
+      </w:r>
+      <w:r>
+        <w:t xml:space="preserve">Converted output voltage</w:t>
+      </w:r>
+      <w:r>
+        <w:t xml:space="preserve">”</w:t>
+      </w:r>
+      <w:r>
+        <w:t xml:space="preserve">. This column will only be filled in for VOM measurements that use the Vpp units. It should contain the RMS Voltage that corresponds to your measured peak-peak Voltage.</w:t>
+      </w:r>
+      <w:r>
+        <w:t xml:space="preserve"> </w:t>
+      </w:r>
+      <w:r>
+        <w:t xml:space="preserve">-</w:t>
+      </w:r>
+      <w:r>
+        <w:t xml:space="preserve"> </w:t>
+      </w:r>
+      <m:oMath>
+        <m:r>
+          <m:t>λ</m:t>
+        </m:r>
+      </m:oMath>
+      <w:r>
+        <w:t xml:space="preserve"> </w:t>
+      </w:r>
+      <w:r>
+        <w:t xml:space="preserve">refers to the 95% confidence bounds you predicted for VOPI.</w:t>
+      </w:r>
+      <w:r>
+        <w:t xml:space="preserve"> </w:t>
+      </w:r>
+      <w:r>
+        <w:t xml:space="preserve">- ERRI refers to the percent error between your VOPI and VOM/VOC.</w:t>
+      </w:r>
+      <w:r>
+        <w:t xml:space="preserve"> </w:t>
+      </w:r>
+      <w:r>
+        <w:t xml:space="preserve">- ERRC refers to the percent error between your VOPC and VOM/VOC.</w:t>
+      </w:r>
+    </w:p>
+    <w:p>
+      <w:pPr>
+        <w:pStyle w:val="BodyText"/>
+      </w:pPr>
+      <w:r>
+        <w:t xml:space="preserve">Provide example calculations showing how you calculated the predicted output voltage and the predicted uncertainty bounds of the case where Z1=10 M</w:t>
+      </w:r>
+      <m:oMath>
+        <m:r>
+          <m:t>Ω</m:t>
+        </m:r>
+      </m:oMath>
+      <w:r>
+        <w:t xml:space="preserve">, Z2=20 M</w:t>
+      </w:r>
+      <m:oMath>
+        <m:r>
+          <m:t>Ω</m:t>
+        </m:r>
+      </m:oMath>
+      <w:r>
+        <w:t xml:space="preserve"> </w:t>
+      </w:r>
+      <w:r>
+        <w:t xml:space="preserve">and you measured the output with the multimeter.</w:t>
       </w:r>
     </w:p>
     <w:tbl>
@@ -276,17 +445,18 @@
         <w:tblW w:type="pct" w:w="5000"/>
         <w:tblLook w:firstRow="1" w:lastRow="0" w:firstColumn="0" w:lastColumn="0" w:noHBand="0" w:noVBand="0" w:val="0020"/>
         <w:jc w:val="start"/>
-        <w:tblLayout w:type="fixed"/>
       </w:tblPr>
       <w:tblGrid>
-        <w:gridCol w:w="1111"/>
-        <w:gridCol w:w="972"/>
-        <w:gridCol w:w="1111"/>
-        <w:gridCol w:w="972"/>
-        <w:gridCol w:w="833"/>
-        <w:gridCol w:w="833"/>
-        <w:gridCol w:w="1111"/>
-        <w:gridCol w:w="972"/>
+        <w:gridCol w:w="609"/>
+        <w:gridCol w:w="812"/>
+        <w:gridCol w:w="880"/>
+        <w:gridCol w:w="880"/>
+        <w:gridCol w:w="812"/>
+        <w:gridCol w:w="744"/>
+        <w:gridCol w:w="812"/>
+        <w:gridCol w:w="1015"/>
+        <w:gridCol w:w="676"/>
+        <w:gridCol w:w="676"/>
       </w:tblGrid>
       <w:tr>
         <w:trPr>
@@ -324,67 +494,99 @@
               <w:jc w:val="left"/>
             </w:pPr>
             <w:r>
-              <w:t xml:space="preserve">Predicted Output Voltage (Vrms)</w:t>
-            </w:r>
-          </w:p>
-        </w:tc>
-        <w:tc>
-          <w:tcPr/>
-          <w:p>
-            <w:pPr>
-              <w:pStyle w:val="Compact"/>
-              <w:jc w:val="left"/>
-            </w:pPr>
-            <w:r>
-              <w:t xml:space="preserve">Measured Output Voltage (Vrms)</w:t>
-            </w:r>
-          </w:p>
-        </w:tc>
-        <w:tc>
-          <w:tcPr/>
-          <w:p>
-            <w:pPr>
-              <w:pStyle w:val="Compact"/>
-              <w:jc w:val="left"/>
-            </w:pPr>
-            <w:r>
-              <w:t xml:space="preserve">Measured Output Voltage (Vpp)</w:t>
-            </w:r>
-          </w:p>
-        </w:tc>
-        <w:tc>
-          <w:tcPr/>
-          <w:p>
-            <w:pPr>
-              <w:pStyle w:val="Compact"/>
-              <w:jc w:val="left"/>
-            </w:pPr>
-            <w:r>
-              <w:t xml:space="preserve">Covnerted Output Voltage (Vrms)</w:t>
-            </w:r>
-          </w:p>
-        </w:tc>
-        <w:tc>
-          <w:tcPr/>
-          <w:p>
-            <w:pPr>
-              <w:pStyle w:val="Compact"/>
-              <w:jc w:val="left"/>
-            </w:pPr>
-            <w:r>
-              <w:t xml:space="preserve">Predicted Uncertainty Bounds (%)</w:t>
-            </w:r>
-          </w:p>
-        </w:tc>
-        <w:tc>
-          <w:tcPr/>
-          <w:p>
-            <w:pPr>
-              <w:pStyle w:val="Compact"/>
-              <w:jc w:val="left"/>
-            </w:pPr>
-            <w:r>
-              <w:t xml:space="preserve">Difference from Theory (%)</w:t>
+              <w:t xml:space="preserve">VOPI (Vrms)</w:t>
+            </w:r>
+          </w:p>
+        </w:tc>
+        <w:tc>
+          <w:tcPr/>
+          <w:p>
+            <w:pPr>
+              <w:pStyle w:val="Compact"/>
+              <w:jc w:val="left"/>
+            </w:pPr>
+            <w:r>
+              <w:t xml:space="preserve">VOPM (Vrms)</w:t>
+            </w:r>
+          </w:p>
+        </w:tc>
+        <w:tc>
+          <w:tcPr/>
+          <w:p>
+            <w:pPr>
+              <w:pStyle w:val="Compact"/>
+              <w:jc w:val="left"/>
+            </w:pPr>
+            <w:r>
+              <w:t xml:space="preserve">VOM (Vrms)</w:t>
+            </w:r>
+          </w:p>
+        </w:tc>
+        <w:tc>
+          <w:tcPr/>
+          <w:p>
+            <w:pPr>
+              <w:pStyle w:val="Compact"/>
+              <w:jc w:val="left"/>
+            </w:pPr>
+            <w:r>
+              <w:t xml:space="preserve">VOM (Vpp)</w:t>
+            </w:r>
+          </w:p>
+        </w:tc>
+        <w:tc>
+          <w:tcPr/>
+          <w:p>
+            <w:pPr>
+              <w:pStyle w:val="Compact"/>
+              <w:jc w:val="left"/>
+            </w:pPr>
+            <w:r>
+              <w:t xml:space="preserve">VOC (Vrms)</w:t>
+            </w:r>
+          </w:p>
+        </w:tc>
+        <w:tc>
+          <w:tcPr/>
+          <w:p>
+            <w:pPr>
+              <w:pStyle w:val="Compact"/>
+              <w:jc w:val="left"/>
+            </w:pPr>
+            <m:oMath>
+              <m:r>
+                <m:t>λ</m:t>
+              </m:r>
+            </m:oMath>
+            <w:r>
+              <w:t xml:space="preserve"> </w:t>
+            </w:r>
+            <w:r>
+              <w:t xml:space="preserve">(V)</w:t>
+            </w:r>
+          </w:p>
+        </w:tc>
+        <w:tc>
+          <w:tcPr/>
+          <w:p>
+            <w:pPr>
+              <w:pStyle w:val="Compact"/>
+              <w:jc w:val="left"/>
+            </w:pPr>
+            <w:r>
+              <w:t xml:space="preserve">ERRI (%)</w:t>
+            </w:r>
+          </w:p>
+        </w:tc>
+        <w:tc>
+          <w:tcPr/>
+          <w:p>
+            <w:pPr>
+              <w:pStyle w:val="Compact"/>
+              <w:jc w:val="left"/>
+            </w:pPr>
+            <w:r>
+              <w:t xml:space="preserve">ERRC (%)</w:t>
             </w:r>
           </w:p>
         </w:tc>
@@ -398,7 +600,7 @@
               <w:jc w:val="left"/>
             </w:pPr>
             <w:r>
-              <w:t xml:space="preserve">Z1=wire, Z2=open</w:t>
+              <w:t xml:space="preserve">Z1=wire Z2=open</w:t>
             </w:r>
           </w:p>
         </w:tc>
@@ -412,6 +614,22 @@
             <w:r>
               <w:t xml:space="preserve">Multimeter</w:t>
             </w:r>
+          </w:p>
+        </w:tc>
+        <w:tc>
+          <w:tcPr/>
+          <w:p>
+            <w:pPr>
+              <w:pStyle w:val="Compact"/>
+            </w:pPr>
+          </w:p>
+        </w:tc>
+        <w:tc>
+          <w:tcPr/>
+          <w:p>
+            <w:pPr>
+              <w:pStyle w:val="Compact"/>
+            </w:pPr>
           </w:p>
         </w:tc>
         <w:tc>
@@ -472,7 +690,7 @@
               <w:jc w:val="left"/>
             </w:pPr>
             <w:r>
-              <w:t xml:space="preserve">Z1=wire, Z2=open</w:t>
+              <w:t xml:space="preserve">Z1=wire Z2=open</w:t>
             </w:r>
           </w:p>
         </w:tc>
@@ -486,6 +704,22 @@
             <w:r>
               <w:t xml:space="preserve">1x Scope Probe</w:t>
             </w:r>
+          </w:p>
+        </w:tc>
+        <w:tc>
+          <w:tcPr/>
+          <w:p>
+            <w:pPr>
+              <w:pStyle w:val="Compact"/>
+            </w:pPr>
+          </w:p>
+        </w:tc>
+        <w:tc>
+          <w:tcPr/>
+          <w:p>
+            <w:pPr>
+              <w:pStyle w:val="Compact"/>
+            </w:pPr>
           </w:p>
         </w:tc>
         <w:tc>
@@ -546,7 +780,7 @@
               <w:jc w:val="left"/>
             </w:pPr>
             <w:r>
-              <w:t xml:space="preserve">Z1=wire, Z2=open</w:t>
+              <w:t xml:space="preserve">Z1=wire Z2=open</w:t>
             </w:r>
           </w:p>
         </w:tc>
@@ -560,6 +794,22 @@
             <w:r>
               <w:t xml:space="preserve">10x Scope Probe</w:t>
             </w:r>
+          </w:p>
+        </w:tc>
+        <w:tc>
+          <w:tcPr/>
+          <w:p>
+            <w:pPr>
+              <w:pStyle w:val="Compact"/>
+            </w:pPr>
+          </w:p>
+        </w:tc>
+        <w:tc>
+          <w:tcPr/>
+          <w:p>
+            <w:pPr>
+              <w:pStyle w:val="Compact"/>
+            </w:pPr>
           </w:p>
         </w:tc>
         <w:tc>
@@ -620,7 +870,7 @@
               <w:jc w:val="left"/>
             </w:pPr>
             <w:r>
-              <w:t xml:space="preserve">Z1=wire, Z2=open</w:t>
+              <w:t xml:space="preserve">Z1=wire Z2=open</w:t>
             </w:r>
           </w:p>
         </w:tc>
@@ -634,6 +884,22 @@
             <w:r>
               <w:t xml:space="preserve">Teensy</w:t>
             </w:r>
+          </w:p>
+        </w:tc>
+        <w:tc>
+          <w:tcPr/>
+          <w:p>
+            <w:pPr>
+              <w:pStyle w:val="Compact"/>
+            </w:pPr>
+          </w:p>
+        </w:tc>
+        <w:tc>
+          <w:tcPr/>
+          <w:p>
+            <w:pPr>
+              <w:pStyle w:val="Compact"/>
+            </w:pPr>
           </w:p>
         </w:tc>
         <w:tc>
@@ -705,7 +971,10 @@
               </m:r>
             </m:oMath>
             <w:r>
-              <w:t xml:space="preserve">, Z2=20</w:t>
+              <w:t xml:space="preserve"> </w:t>
+            </w:r>
+            <w:r>
+              <w:t xml:space="preserve">Z2=20</w:t>
             </w:r>
             <w:r>
               <w:t xml:space="preserve"> </w:t>
@@ -777,6 +1046,22 @@
             </w:pPr>
           </w:p>
         </w:tc>
+        <w:tc>
+          <w:tcPr/>
+          <w:p>
+            <w:pPr>
+              <w:pStyle w:val="Compact"/>
+            </w:pPr>
+          </w:p>
+        </w:tc>
+        <w:tc>
+          <w:tcPr/>
+          <w:p>
+            <w:pPr>
+              <w:pStyle w:val="Compact"/>
+            </w:pPr>
+          </w:p>
+        </w:tc>
       </w:tr>
       <w:tr>
         <w:tc>
@@ -798,7 +1083,10 @@
               </m:r>
             </m:oMath>
             <w:r>
-              <w:t xml:space="preserve">, Z2=20</w:t>
+              <w:t xml:space="preserve"> </w:t>
+            </w:r>
+            <w:r>
+              <w:t xml:space="preserve">Z2=20</w:t>
             </w:r>
             <w:r>
               <w:t xml:space="preserve"> </w:t>
@@ -870,6 +1158,22 @@
             </w:pPr>
           </w:p>
         </w:tc>
+        <w:tc>
+          <w:tcPr/>
+          <w:p>
+            <w:pPr>
+              <w:pStyle w:val="Compact"/>
+            </w:pPr>
+          </w:p>
+        </w:tc>
+        <w:tc>
+          <w:tcPr/>
+          <w:p>
+            <w:pPr>
+              <w:pStyle w:val="Compact"/>
+            </w:pPr>
+          </w:p>
+        </w:tc>
       </w:tr>
       <w:tr>
         <w:tc>
@@ -888,7 +1192,10 @@
               </m:r>
             </m:oMath>
             <w:r>
-              <w:t xml:space="preserve">, Z2=2 k</w:t>
+              <w:t xml:space="preserve"> </w:t>
+            </w:r>
+            <w:r>
+              <w:t xml:space="preserve">Z2=2 k</w:t>
             </w:r>
             <m:oMath>
               <m:r>
@@ -957,6 +1264,22 @@
             </w:pPr>
           </w:p>
         </w:tc>
+        <w:tc>
+          <w:tcPr/>
+          <w:p>
+            <w:pPr>
+              <w:pStyle w:val="Compact"/>
+            </w:pPr>
+          </w:p>
+        </w:tc>
+        <w:tc>
+          <w:tcPr/>
+          <w:p>
+            <w:pPr>
+              <w:pStyle w:val="Compact"/>
+            </w:pPr>
+          </w:p>
+        </w:tc>
       </w:tr>
       <w:tr>
         <w:tc>
@@ -975,7 +1298,10 @@
               </m:r>
             </m:oMath>
             <w:r>
-              <w:t xml:space="preserve">, Z2=2 k</w:t>
+              <w:t xml:space="preserve"> </w:t>
+            </w:r>
+            <w:r>
+              <w:t xml:space="preserve">Z2=2 k</w:t>
             </w:r>
             <m:oMath>
               <m:r>
@@ -1044,6 +1370,22 @@
             </w:pPr>
           </w:p>
         </w:tc>
+        <w:tc>
+          <w:tcPr/>
+          <w:p>
+            <w:pPr>
+              <w:pStyle w:val="Compact"/>
+            </w:pPr>
+          </w:p>
+        </w:tc>
+        <w:tc>
+          <w:tcPr/>
+          <w:p>
+            <w:pPr>
+              <w:pStyle w:val="Compact"/>
+            </w:pPr>
+          </w:p>
+        </w:tc>
       </w:tr>
       <w:tr>
         <w:tc>
@@ -1062,7 +1404,10 @@
               </m:r>
             </m:oMath>
             <w:r>
-              <w:t xml:space="preserve">, Z2=200 k</w:t>
+              <w:t xml:space="preserve"> </w:t>
+            </w:r>
+            <w:r>
+              <w:t xml:space="preserve">Z2=200 k</w:t>
             </w:r>
             <m:oMath>
               <m:r>
@@ -1131,6 +1476,22 @@
             </w:pPr>
           </w:p>
         </w:tc>
+        <w:tc>
+          <w:tcPr/>
+          <w:p>
+            <w:pPr>
+              <w:pStyle w:val="Compact"/>
+            </w:pPr>
+          </w:p>
+        </w:tc>
+        <w:tc>
+          <w:tcPr/>
+          <w:p>
+            <w:pPr>
+              <w:pStyle w:val="Compact"/>
+            </w:pPr>
+          </w:p>
+        </w:tc>
       </w:tr>
       <w:tr>
         <w:tc>
@@ -1149,7 +1510,10 @@
               </m:r>
             </m:oMath>
             <w:r>
-              <w:t xml:space="preserve">, Z2=200 k</w:t>
+              <w:t xml:space="preserve"> </w:t>
+            </w:r>
+            <w:r>
+              <w:t xml:space="preserve">Z2=200 k</w:t>
             </w:r>
             <m:oMath>
               <m:r>
@@ -1218,6 +1582,22 @@
             </w:pPr>
           </w:p>
         </w:tc>
+        <w:tc>
+          <w:tcPr/>
+          <w:p>
+            <w:pPr>
+              <w:pStyle w:val="Compact"/>
+            </w:pPr>
+          </w:p>
+        </w:tc>
+        <w:tc>
+          <w:tcPr/>
+          <w:p>
+            <w:pPr>
+              <w:pStyle w:val="Compact"/>
+            </w:pPr>
+          </w:p>
+        </w:tc>
       </w:tr>
       <w:tr>
         <w:tc>
@@ -1236,7 +1616,10 @@
               </m:r>
             </m:oMath>
             <w:r>
-              <w:t xml:space="preserve">, Z2=200 k</w:t>
+              <w:t xml:space="preserve"> </w:t>
+            </w:r>
+            <w:r>
+              <w:t xml:space="preserve">Z2=200 k</w:t>
             </w:r>
             <m:oMath>
               <m:r>
@@ -1305,6 +1688,22 @@
             </w:pPr>
           </w:p>
         </w:tc>
+        <w:tc>
+          <w:tcPr/>
+          <w:p>
+            <w:pPr>
+              <w:pStyle w:val="Compact"/>
+            </w:pPr>
+          </w:p>
+        </w:tc>
+        <w:tc>
+          <w:tcPr/>
+          <w:p>
+            <w:pPr>
+              <w:pStyle w:val="Compact"/>
+            </w:pPr>
+          </w:p>
+        </w:tc>
       </w:tr>
       <w:tr>
         <w:tc>
@@ -1323,7 +1722,10 @@
               </m:r>
             </m:oMath>
             <w:r>
-              <w:t xml:space="preserve">, Z2=20 M</w:t>
+              <w:t xml:space="preserve"> </w:t>
+            </w:r>
+            <w:r>
+              <w:t xml:space="preserve">Z2=20 M</w:t>
             </w:r>
             <m:oMath>
               <m:r>
@@ -1392,6 +1794,22 @@
             </w:pPr>
           </w:p>
         </w:tc>
+        <w:tc>
+          <w:tcPr/>
+          <w:p>
+            <w:pPr>
+              <w:pStyle w:val="Compact"/>
+            </w:pPr>
+          </w:p>
+        </w:tc>
+        <w:tc>
+          <w:tcPr/>
+          <w:p>
+            <w:pPr>
+              <w:pStyle w:val="Compact"/>
+            </w:pPr>
+          </w:p>
+        </w:tc>
       </w:tr>
       <w:tr>
         <w:tc>
@@ -1410,7 +1828,10 @@
               </m:r>
             </m:oMath>
             <w:r>
-              <w:t xml:space="preserve">, Z2=20 M</w:t>
+              <w:t xml:space="preserve"> </w:t>
+            </w:r>
+            <w:r>
+              <w:t xml:space="preserve">Z2=20 M</w:t>
             </w:r>
             <m:oMath>
               <m:r>
@@ -1427,8 +1848,236 @@
               <w:jc w:val="left"/>
             </w:pPr>
             <w:r>
+              <w:t xml:space="preserve">1x Scope Probe</w:t>
+            </w:r>
+          </w:p>
+        </w:tc>
+        <w:tc>
+          <w:tcPr/>
+          <w:p>
+            <w:pPr>
+              <w:pStyle w:val="Compact"/>
+            </w:pPr>
+          </w:p>
+        </w:tc>
+        <w:tc>
+          <w:tcPr/>
+          <w:p>
+            <w:pPr>
+              <w:pStyle w:val="Compact"/>
+            </w:pPr>
+          </w:p>
+        </w:tc>
+        <w:tc>
+          <w:tcPr/>
+          <w:p>
+            <w:pPr>
+              <w:pStyle w:val="Compact"/>
+            </w:pPr>
+          </w:p>
+        </w:tc>
+        <w:tc>
+          <w:tcPr/>
+          <w:p>
+            <w:pPr>
+              <w:pStyle w:val="Compact"/>
+            </w:pPr>
+          </w:p>
+        </w:tc>
+        <w:tc>
+          <w:tcPr/>
+          <w:p>
+            <w:pPr>
+              <w:pStyle w:val="Compact"/>
+            </w:pPr>
+          </w:p>
+        </w:tc>
+        <w:tc>
+          <w:tcPr/>
+          <w:p>
+            <w:pPr>
+              <w:pStyle w:val="Compact"/>
+            </w:pPr>
+          </w:p>
+        </w:tc>
+        <w:tc>
+          <w:tcPr/>
+          <w:p>
+            <w:pPr>
+              <w:pStyle w:val="Compact"/>
+            </w:pPr>
+          </w:p>
+        </w:tc>
+        <w:tc>
+          <w:tcPr/>
+          <w:p>
+            <w:pPr>
+              <w:pStyle w:val="Compact"/>
+            </w:pPr>
+          </w:p>
+        </w:tc>
+      </w:tr>
+      <w:tr>
+        <w:tc>
+          <w:tcPr/>
+          <w:p>
+            <w:pPr>
+              <w:pStyle w:val="Compact"/>
+              <w:jc w:val="left"/>
+            </w:pPr>
+            <w:r>
+              <w:t xml:space="preserve">Z1=10 M</w:t>
+            </w:r>
+            <m:oMath>
+              <m:r>
+                <m:t>Ω</m:t>
+              </m:r>
+            </m:oMath>
+            <w:r>
+              <w:t xml:space="preserve"> </w:t>
+            </w:r>
+            <w:r>
+              <w:t xml:space="preserve">Z2=20 M</w:t>
+            </w:r>
+            <m:oMath>
+              <m:r>
+                <m:t>Ω</m:t>
+              </m:r>
+            </m:oMath>
+          </w:p>
+        </w:tc>
+        <w:tc>
+          <w:tcPr/>
+          <w:p>
+            <w:pPr>
+              <w:pStyle w:val="Compact"/>
+              <w:jc w:val="left"/>
+            </w:pPr>
+            <w:r>
               <w:t xml:space="preserve">10x Scope Probe</w:t>
             </w:r>
+          </w:p>
+        </w:tc>
+        <w:tc>
+          <w:tcPr/>
+          <w:p>
+            <w:pPr>
+              <w:pStyle w:val="Compact"/>
+            </w:pPr>
+          </w:p>
+        </w:tc>
+        <w:tc>
+          <w:tcPr/>
+          <w:p>
+            <w:pPr>
+              <w:pStyle w:val="Compact"/>
+            </w:pPr>
+          </w:p>
+        </w:tc>
+        <w:tc>
+          <w:tcPr/>
+          <w:p>
+            <w:pPr>
+              <w:pStyle w:val="Compact"/>
+            </w:pPr>
+          </w:p>
+        </w:tc>
+        <w:tc>
+          <w:tcPr/>
+          <w:p>
+            <w:pPr>
+              <w:pStyle w:val="Compact"/>
+            </w:pPr>
+          </w:p>
+        </w:tc>
+        <w:tc>
+          <w:tcPr/>
+          <w:p>
+            <w:pPr>
+              <w:pStyle w:val="Compact"/>
+            </w:pPr>
+          </w:p>
+        </w:tc>
+        <w:tc>
+          <w:tcPr/>
+          <w:p>
+            <w:pPr>
+              <w:pStyle w:val="Compact"/>
+            </w:pPr>
+          </w:p>
+        </w:tc>
+        <w:tc>
+          <w:tcPr/>
+          <w:p>
+            <w:pPr>
+              <w:pStyle w:val="Compact"/>
+            </w:pPr>
+          </w:p>
+        </w:tc>
+        <w:tc>
+          <w:tcPr/>
+          <w:p>
+            <w:pPr>
+              <w:pStyle w:val="Compact"/>
+            </w:pPr>
+          </w:p>
+        </w:tc>
+      </w:tr>
+      <w:tr>
+        <w:tc>
+          <w:tcPr/>
+          <w:p>
+            <w:pPr>
+              <w:pStyle w:val="Compact"/>
+              <w:jc w:val="left"/>
+            </w:pPr>
+            <w:r>
+              <w:t xml:space="preserve">Z1=10 M</w:t>
+            </w:r>
+            <m:oMath>
+              <m:r>
+                <m:t>Ω</m:t>
+              </m:r>
+            </m:oMath>
+            <w:r>
+              <w:t xml:space="preserve"> </w:t>
+            </w:r>
+            <w:r>
+              <w:t xml:space="preserve">Z2=20 M</w:t>
+            </w:r>
+            <m:oMath>
+              <m:r>
+                <m:t>Ω</m:t>
+              </m:r>
+            </m:oMath>
+          </w:p>
+        </w:tc>
+        <w:tc>
+          <w:tcPr/>
+          <w:p>
+            <w:pPr>
+              <w:pStyle w:val="Compact"/>
+              <w:jc w:val="left"/>
+            </w:pPr>
+            <w:r>
+              <w:t xml:space="preserve">Teensy</w:t>
+            </w:r>
+          </w:p>
+        </w:tc>
+        <w:tc>
+          <w:tcPr/>
+          <w:p>
+            <w:pPr>
+              <w:pStyle w:val="Compact"/>
+            </w:pPr>
+          </w:p>
+        </w:tc>
+        <w:tc>
+          <w:tcPr/>
+          <w:p>
+            <w:pPr>
+              <w:pStyle w:val="Compact"/>
+            </w:pPr>
           </w:p>
         </w:tc>
         <w:tc>
@@ -1492,13 +2141,25 @@
         <w:t xml:space="preserve"> </w:t>
       </w:r>
       <w:r>
-        <w:t xml:space="preserve">1. At least half of the measurements are filled in with plausible values.</w:t>
+        <w:t xml:space="preserve">- [ ] At least half of the measurements are filled in with plausible values.</w:t>
       </w:r>
       <w:r>
         <w:t xml:space="preserve"> </w:t>
       </w:r>
       <w:r>
-        <w:t xml:space="preserve">2. Measured values also have a corresponding predicted value that shows understanding of the divider equation.</w:t>
+        <w:t xml:space="preserve">- [ ] Measured values also have a corresponding predicted value that shows understanding of the divider equation.</w:t>
+      </w:r>
+      <w:r>
+        <w:t xml:space="preserve"> </w:t>
+      </w:r>
+      <w:r>
+        <w:t xml:space="preserve">- [ ] Example calculation shows understanding of divider equations.</w:t>
+      </w:r>
+      <w:r>
+        <w:t xml:space="preserve"> </w:t>
+      </w:r>
+      <w:r>
+        <w:t xml:space="preserve">- [ ] Example calculation uses error propagation to find the uncertainty bounds in the output voltage.</w:t>
       </w:r>
     </w:p>
     <w:p>
@@ -1508,17 +2169,41 @@
       <w:r>
         <w:t xml:space="preserve">Complete Specification:</w:t>
       </w:r>
-      <w:r>
-        <w:t xml:space="preserve"> </w:t>
-      </w:r>
-      <w:r>
-        <w:t xml:space="preserve">1. All measurements are filled in with correct values</w:t>
-      </w:r>
-      <w:r>
-        <w:t xml:space="preserve"> </w:t>
-      </w:r>
-      <w:r>
-        <w:t xml:space="preserve">2. Theoretical calculations correctly include loading effects and match measurements well. (i.e.: Predicted Output Voltage (Vrms) and Measured/Converted Output Voltage (Vrms) are within predicted error bounds of one another.)</w:t>
+    </w:p>
+    <w:p>
+      <w:pPr>
+        <w:numPr>
+          <w:ilvl w:val="0"/>
+          <w:numId w:val="1003"/>
+        </w:numPr>
+        <w:pStyle w:val="Compact"/>
+      </w:pPr>
+      <w:r>
+        <w:t xml:space="preserve">☐ All measurements are filled in with correct values that match theory.</w:t>
+      </w:r>
+    </w:p>
+    <w:p>
+      <w:pPr>
+        <w:numPr>
+          <w:ilvl w:val="0"/>
+          <w:numId w:val="1003"/>
+        </w:numPr>
+        <w:pStyle w:val="Compact"/>
+      </w:pPr>
+      <w:r>
+        <w:t xml:space="preserve">☐ Example calculation additionally shows understanding of loading effects and use correct instrument loads.</w:t>
+      </w:r>
+    </w:p>
+    <w:p>
+      <w:pPr>
+        <w:numPr>
+          <w:ilvl w:val="0"/>
+          <w:numId w:val="1003"/>
+        </w:numPr>
+        <w:pStyle w:val="Compact"/>
+      </w:pPr>
+      <w:r>
+        <w:t xml:space="preserve">☐ All theoretical calculations (inccluding the example calcualtion) correctly include loading effects and match measurements well. (i.e.: Predicted Output Voltage (Vrms) and Measured/Converted Output Voltage (Vrms) are within predicted error bounds of one another.)</w:t>
       </w:r>
     </w:p>
     <w:p>
@@ -1527,13 +2212,13 @@
       </w:r>
     </w:p>
     <w:bookmarkEnd w:id="22"/>
-    <w:bookmarkStart w:id="23" w:name="X023c1cc23dae95ffc515bec628e28dbdb616800"/>
+    <w:bookmarkStart w:id="23" w:name="Xf7bc505d00e79f2aa305fdf80fabf9265d1209e"/>
     <w:p>
       <w:pPr>
         <w:pStyle w:val="Heading2"/>
       </w:pPr>
       <w:r>
-        <w:t xml:space="preserve">Section 5: Provide an example Uncertainty Calculation</w:t>
+        <w:t xml:space="preserve">Fill in this table of properties for voltage dividers with op-amp buffers</w:t>
       </w:r>
     </w:p>
     <w:p>
@@ -1541,7 +2226,15 @@
         <w:pStyle w:val="FirstParagraph"/>
       </w:pPr>
       <w:r>
-        <w:t xml:space="preserve">Provide example calculations showing how you calculated the predicted output voltage and the predicted uncertainty bounds of the case where Z1=10 M</w:t>
+        <w:t xml:space="preserve">This table uses the same column abbreviation as the previous section.</w:t>
+      </w:r>
+    </w:p>
+    <w:p>
+      <w:pPr>
+        <w:pStyle w:val="BodyText"/>
+      </w:pPr>
+      <w:r>
+        <w:t xml:space="preserve">Provide example calculations showing how you calculated the predicted output voltage and the predicted uncertainty bounds for the case where there is an op-amp at the output, Z1=10 M</w:t>
       </w:r>
       <m:oMath>
         <m:r>
@@ -1560,82 +2253,7 @@
         <w:t xml:space="preserve"> </w:t>
       </w:r>
       <w:r>
-        <w:t xml:space="preserve">and you measured the output with the Elenco.</w:t>
-      </w:r>
-    </w:p>
-    <w:p>
-      <w:pPr>
-        <w:pStyle w:val="BodyText"/>
-      </w:pPr>
-      <w:r>
-        <w:t xml:space="preserve">Effort Specification:</w:t>
-      </w:r>
-      <w:r>
-        <w:t xml:space="preserve"> </w:t>
-      </w:r>
-      <w:r>
-        <w:t xml:space="preserve">1. Calculations show understanding of divider equations.</w:t>
-      </w:r>
-      <w:r>
-        <w:t xml:space="preserve"> </w:t>
-      </w:r>
-      <w:r>
-        <w:t xml:space="preserve">2. Error propagation is used to find the uncertainty bounds.</w:t>
-      </w:r>
-    </w:p>
-    <w:p>
-      <w:pPr>
-        <w:pStyle w:val="BodyText"/>
-      </w:pPr>
-      <w:r>
-        <w:t xml:space="preserve">Complete Specification:</w:t>
-      </w:r>
-      <w:r>
-        <w:t xml:space="preserve"> </w:t>
-      </w:r>
-      <w:r>
-        <w:t xml:space="preserve">1. Calculations additionally show understanding of loading effects and use correct instrument loads.</w:t>
-      </w:r>
-    </w:p>
-    <w:p>
-      <w:r>
-        <w:br w:type="page"/>
-      </w:r>
-    </w:p>
-    <w:bookmarkEnd w:id="23"/>
-    <w:bookmarkStart w:id="24" w:name="section-6-fill-in-this-table"/>
-    <w:p>
-      <w:pPr>
-        <w:pStyle w:val="Heading2"/>
-      </w:pPr>
-      <w:r>
-        <w:t xml:space="preserve">Section 6: Fill in this table</w:t>
-      </w:r>
-    </w:p>
-    <w:p>
-      <w:pPr>
-        <w:pStyle w:val="FirstParagraph"/>
-      </w:pPr>
-      <w:r>
-        <w:t xml:space="preserve">Each measurement will use only one of the</w:t>
-      </w:r>
-      <w:r>
-        <w:t xml:space="preserve"> </w:t>
-      </w:r>
-      <w:r>
-        <w:t xml:space="preserve">“</w:t>
-      </w:r>
-      <w:r>
-        <w:t xml:space="preserve">Measured Output Voltage</w:t>
-      </w:r>
-      <w:r>
-        <w:t xml:space="preserve">”</w:t>
-      </w:r>
-      <w:r>
-        <w:t xml:space="preserve"> </w:t>
-      </w:r>
-      <w:r>
-        <w:t xml:space="preserve">columns, whichever is appropriate to the instrument that you are using to measure.</w:t>
+        <w:t xml:space="preserve">and you measured the output with the Multimeter.</w:t>
       </w:r>
     </w:p>
     <w:tbl>
@@ -1644,17 +2262,15 @@
         <w:tblW w:type="pct" w:w="5000"/>
         <w:tblLook w:firstRow="1" w:lastRow="0" w:firstColumn="0" w:lastColumn="0" w:noHBand="0" w:noVBand="0" w:val="0020"/>
         <w:jc w:val="start"/>
-        <w:tblLayout w:type="fixed"/>
       </w:tblPr>
       <w:tblGrid>
-        <w:gridCol w:w="1111"/>
-        <w:gridCol w:w="972"/>
-        <w:gridCol w:w="1111"/>
-        <w:gridCol w:w="972"/>
-        <w:gridCol w:w="833"/>
-        <w:gridCol w:w="833"/>
-        <w:gridCol w:w="1111"/>
-        <w:gridCol w:w="972"/>
+        <w:gridCol w:w="1037"/>
+        <w:gridCol w:w="1225"/>
+        <w:gridCol w:w="1225"/>
+        <w:gridCol w:w="1131"/>
+        <w:gridCol w:w="1414"/>
+        <w:gridCol w:w="942"/>
+        <w:gridCol w:w="942"/>
       </w:tblGrid>
       <w:tr>
         <w:trPr>
@@ -1668,91 +2284,87 @@
               <w:jc w:val="left"/>
             </w:pPr>
             <w:r>
-              <w:t xml:space="preserve">Circuit</w:t>
-            </w:r>
-          </w:p>
-        </w:tc>
-        <w:tc>
-          <w:tcPr/>
-          <w:p>
-            <w:pPr>
-              <w:pStyle w:val="Compact"/>
-              <w:jc w:val="left"/>
-            </w:pPr>
-            <w:r>
-              <w:t xml:space="preserve">Instrument</w:t>
-            </w:r>
-          </w:p>
-        </w:tc>
-        <w:tc>
-          <w:tcPr/>
-          <w:p>
-            <w:pPr>
-              <w:pStyle w:val="Compact"/>
-              <w:jc w:val="left"/>
-            </w:pPr>
-            <w:r>
-              <w:t xml:space="preserve">Predicted Output Voltage (Vrms)</w:t>
-            </w:r>
-          </w:p>
-        </w:tc>
-        <w:tc>
-          <w:tcPr/>
-          <w:p>
-            <w:pPr>
-              <w:pStyle w:val="Compact"/>
-              <w:jc w:val="left"/>
-            </w:pPr>
-            <w:r>
-              <w:t xml:space="preserve">Measured Output Voltage (Vrms)</w:t>
-            </w:r>
-          </w:p>
-        </w:tc>
-        <w:tc>
-          <w:tcPr/>
-          <w:p>
-            <w:pPr>
-              <w:pStyle w:val="Compact"/>
-              <w:jc w:val="left"/>
-            </w:pPr>
-            <w:r>
-              <w:t xml:space="preserve">Measured Output Voltage (Vpp)</w:t>
-            </w:r>
-          </w:p>
-        </w:tc>
-        <w:tc>
-          <w:tcPr/>
-          <w:p>
-            <w:pPr>
-              <w:pStyle w:val="Compact"/>
-              <w:jc w:val="left"/>
-            </w:pPr>
-            <w:r>
-              <w:t xml:space="preserve">Predicted Output Voltage (Vrms)</w:t>
-            </w:r>
-          </w:p>
-        </w:tc>
-        <w:tc>
-          <w:tcPr/>
-          <w:p>
-            <w:pPr>
-              <w:pStyle w:val="Compact"/>
-              <w:jc w:val="left"/>
-            </w:pPr>
-            <w:r>
-              <w:t xml:space="preserve">Predicted Uncertainty Bounds (%)</w:t>
-            </w:r>
-          </w:p>
-        </w:tc>
-        <w:tc>
-          <w:tcPr/>
-          <w:p>
-            <w:pPr>
-              <w:pStyle w:val="Compact"/>
-              <w:jc w:val="left"/>
-            </w:pPr>
-            <w:r>
-              <w:t xml:space="preserve">Difference from Theory (%)</w:t>
+              <w:t xml:space="preserve">Op-amp at</w:t>
+            </w:r>
+          </w:p>
+        </w:tc>
+        <w:tc>
+          <w:tcPr/>
+          <w:p>
+            <w:pPr>
+              <w:pStyle w:val="Compact"/>
+              <w:jc w:val="left"/>
+            </w:pPr>
+            <w:r>
+              <w:t xml:space="preserve">VOPI (Vrms)</w:t>
+            </w:r>
+          </w:p>
+        </w:tc>
+        <w:tc>
+          <w:tcPr/>
+          <w:p>
+            <w:pPr>
+              <w:pStyle w:val="Compact"/>
+              <w:jc w:val="left"/>
+            </w:pPr>
+            <w:r>
+              <w:t xml:space="preserve">VOPM (Vrms)</w:t>
+            </w:r>
+          </w:p>
+        </w:tc>
+        <w:tc>
+          <w:tcPr/>
+          <w:p>
+            <w:pPr>
+              <w:pStyle w:val="Compact"/>
+              <w:jc w:val="left"/>
+            </w:pPr>
+            <w:r>
+              <w:t xml:space="preserve">VOM (Vrms)</w:t>
+            </w:r>
+          </w:p>
+        </w:tc>
+        <w:tc>
+          <w:tcPr/>
+          <w:p>
+            <w:pPr>
+              <w:pStyle w:val="Compact"/>
+              <w:jc w:val="left"/>
+            </w:pPr>
+            <m:oMath>
+              <m:r>
+                <m:t>λ</m:t>
+              </m:r>
+            </m:oMath>
+            <w:r>
+              <w:t xml:space="preserve"> </w:t>
+            </w:r>
+            <w:r>
+              <w:t xml:space="preserve">(V)</w:t>
+            </w:r>
+          </w:p>
+        </w:tc>
+        <w:tc>
+          <w:tcPr/>
+          <w:p>
+            <w:pPr>
+              <w:pStyle w:val="Compact"/>
+              <w:jc w:val="left"/>
+            </w:pPr>
+            <w:r>
+              <w:t xml:space="preserve">ERRI (%)</w:t>
+            </w:r>
+          </w:p>
+        </w:tc>
+        <w:tc>
+          <w:tcPr/>
+          <w:p>
+            <w:pPr>
+              <w:pStyle w:val="Compact"/>
+              <w:jc w:val="left"/>
+            </w:pPr>
+            <w:r>
+              <w:t xml:space="preserve">ERRC (%)</w:t>
             </w:r>
           </w:p>
         </w:tc>
@@ -1766,38 +2378,7 @@
               <w:jc w:val="left"/>
             </w:pPr>
             <w:r>
-              <w:t xml:space="preserve">Op-amp at input, Z1=10</w:t>
-            </w:r>
-            <w:r>
-              <w:t xml:space="preserve"> </w:t>
-            </w:r>
-            <m:oMath>
-              <m:r>
-                <m:t>Ω</m:t>
-              </m:r>
-            </m:oMath>
-            <w:r>
-              <w:t xml:space="preserve">, Z2=20</w:t>
-            </w:r>
-            <w:r>
-              <w:t xml:space="preserve"> </w:t>
-            </w:r>
-            <m:oMath>
-              <m:r>
-                <m:t>Ω</m:t>
-              </m:r>
-            </m:oMath>
-          </w:p>
-        </w:tc>
-        <w:tc>
-          <w:tcPr/>
-          <w:p>
-            <w:pPr>
-              <w:pStyle w:val="Compact"/>
-              <w:jc w:val="left"/>
-            </w:pPr>
-            <w:r>
-              <w:t xml:space="preserve">Multimeter</w:t>
+              <w:t xml:space="preserve">input</w:t>
             </w:r>
           </w:p>
         </w:tc>
@@ -1859,212 +2440,7 @@
               <w:jc w:val="left"/>
             </w:pPr>
             <w:r>
-              <w:t xml:space="preserve">Op-amp at input, Z1=10</w:t>
-            </w:r>
-            <w:r>
-              <w:t xml:space="preserve"> </w:t>
-            </w:r>
-            <m:oMath>
-              <m:r>
-                <m:t>Ω</m:t>
-              </m:r>
-            </m:oMath>
-            <w:r>
-              <w:t xml:space="preserve">, Z2=20</w:t>
-            </w:r>
-            <w:r>
-              <w:t xml:space="preserve"> </w:t>
-            </w:r>
-            <m:oMath>
-              <m:r>
-                <m:t>Ω</m:t>
-              </m:r>
-            </m:oMath>
-          </w:p>
-        </w:tc>
-        <w:tc>
-          <w:tcPr/>
-          <w:p>
-            <w:pPr>
-              <w:pStyle w:val="Compact"/>
-              <w:jc w:val="left"/>
-            </w:pPr>
-            <w:r>
-              <w:t xml:space="preserve">Teensy</w:t>
-            </w:r>
-          </w:p>
-        </w:tc>
-        <w:tc>
-          <w:tcPr/>
-          <w:p>
-            <w:pPr>
-              <w:pStyle w:val="Compact"/>
-            </w:pPr>
-          </w:p>
-        </w:tc>
-        <w:tc>
-          <w:tcPr/>
-          <w:p>
-            <w:pPr>
-              <w:pStyle w:val="Compact"/>
-            </w:pPr>
-          </w:p>
-        </w:tc>
-        <w:tc>
-          <w:tcPr/>
-          <w:p>
-            <w:pPr>
-              <w:pStyle w:val="Compact"/>
-            </w:pPr>
-          </w:p>
-        </w:tc>
-        <w:tc>
-          <w:tcPr/>
-          <w:p>
-            <w:pPr>
-              <w:pStyle w:val="Compact"/>
-            </w:pPr>
-          </w:p>
-        </w:tc>
-        <w:tc>
-          <w:tcPr/>
-          <w:p>
-            <w:pPr>
-              <w:pStyle w:val="Compact"/>
-            </w:pPr>
-          </w:p>
-        </w:tc>
-        <w:tc>
-          <w:tcPr/>
-          <w:p>
-            <w:pPr>
-              <w:pStyle w:val="Compact"/>
-            </w:pPr>
-          </w:p>
-        </w:tc>
-      </w:tr>
-      <w:tr>
-        <w:tc>
-          <w:tcPr/>
-          <w:p>
-            <w:pPr>
-              <w:pStyle w:val="Compact"/>
-              <w:jc w:val="left"/>
-            </w:pPr>
-            <w:r>
-              <w:t xml:space="preserve">Op-amp at output, Z1=10 M</w:t>
-            </w:r>
-            <m:oMath>
-              <m:r>
-                <m:t>Ω</m:t>
-              </m:r>
-            </m:oMath>
-            <w:r>
-              <w:t xml:space="preserve">, Z2=20 M</w:t>
-            </w:r>
-            <m:oMath>
-              <m:r>
-                <m:t>Ω</m:t>
-              </m:r>
-            </m:oMath>
-          </w:p>
-        </w:tc>
-        <w:tc>
-          <w:tcPr/>
-          <w:p>
-            <w:pPr>
-              <w:pStyle w:val="Compact"/>
-              <w:jc w:val="left"/>
-            </w:pPr>
-            <w:r>
-              <w:t xml:space="preserve">Multimeter</w:t>
-            </w:r>
-          </w:p>
-        </w:tc>
-        <w:tc>
-          <w:tcPr/>
-          <w:p>
-            <w:pPr>
-              <w:pStyle w:val="Compact"/>
-            </w:pPr>
-          </w:p>
-        </w:tc>
-        <w:tc>
-          <w:tcPr/>
-          <w:p>
-            <w:pPr>
-              <w:pStyle w:val="Compact"/>
-            </w:pPr>
-          </w:p>
-        </w:tc>
-        <w:tc>
-          <w:tcPr/>
-          <w:p>
-            <w:pPr>
-              <w:pStyle w:val="Compact"/>
-            </w:pPr>
-          </w:p>
-        </w:tc>
-        <w:tc>
-          <w:tcPr/>
-          <w:p>
-            <w:pPr>
-              <w:pStyle w:val="Compact"/>
-            </w:pPr>
-          </w:p>
-        </w:tc>
-        <w:tc>
-          <w:tcPr/>
-          <w:p>
-            <w:pPr>
-              <w:pStyle w:val="Compact"/>
-            </w:pPr>
-          </w:p>
-        </w:tc>
-        <w:tc>
-          <w:tcPr/>
-          <w:p>
-            <w:pPr>
-              <w:pStyle w:val="Compact"/>
-            </w:pPr>
-          </w:p>
-        </w:tc>
-      </w:tr>
-      <w:tr>
-        <w:tc>
-          <w:tcPr/>
-          <w:p>
-            <w:pPr>
-              <w:pStyle w:val="Compact"/>
-              <w:jc w:val="left"/>
-            </w:pPr>
-            <w:r>
-              <w:t xml:space="preserve">Op-amp at output, Z1=10 M</w:t>
-            </w:r>
-            <m:oMath>
-              <m:r>
-                <m:t>Ω</m:t>
-              </m:r>
-            </m:oMath>
-            <w:r>
-              <w:t xml:space="preserve">, Z2=20 M</w:t>
-            </w:r>
-            <m:oMath>
-              <m:r>
-                <m:t>Ω</m:t>
-              </m:r>
-            </m:oMath>
-          </w:p>
-        </w:tc>
-        <w:tc>
-          <w:tcPr/>
-          <w:p>
-            <w:pPr>
-              <w:pStyle w:val="Compact"/>
-              <w:jc w:val="left"/>
-            </w:pPr>
-            <w:r>
-              <w:t xml:space="preserve">10x Scope Probe</w:t>
+              <w:t xml:space="preserve">output</w:t>
             </w:r>
           </w:p>
         </w:tc>
@@ -2125,119 +2501,117 @@
       <w:r>
         <w:t xml:space="preserve">Effort Specification:</w:t>
       </w:r>
+    </w:p>
+    <w:p>
+      <w:pPr>
+        <w:numPr>
+          <w:ilvl w:val="0"/>
+          <w:numId w:val="1004"/>
+        </w:numPr>
+        <w:pStyle w:val="Compact"/>
+      </w:pPr>
+      <w:r>
+        <w:t xml:space="preserve">☐ At least one of the measurements is filled in with plausible values.</w:t>
+      </w:r>
+    </w:p>
+    <w:p>
+      <w:pPr>
+        <w:numPr>
+          <w:ilvl w:val="0"/>
+          <w:numId w:val="1004"/>
+        </w:numPr>
+        <w:pStyle w:val="Compact"/>
+      </w:pPr>
+      <w:r>
+        <w:t xml:space="preserve">☐ Measured values also have a corresponding predicted value that shows understanding of the divider equation.</w:t>
+      </w:r>
+    </w:p>
+    <w:p>
+      <w:pPr>
+        <w:numPr>
+          <w:ilvl w:val="0"/>
+          <w:numId w:val="1004"/>
+        </w:numPr>
+        <w:pStyle w:val="Compact"/>
+      </w:pPr>
+      <w:r>
+        <w:t xml:space="preserve">☐ Example calculation is present and is theoretically appropriate.</w:t>
+      </w:r>
+    </w:p>
+    <w:p>
+      <w:pPr>
+        <w:pStyle w:val="FirstParagraph"/>
+      </w:pPr>
+      <w:r>
+        <w:t xml:space="preserve">Complete Specification:</w:t>
+      </w:r>
+    </w:p>
+    <w:p>
+      <w:pPr>
+        <w:numPr>
+          <w:ilvl w:val="0"/>
+          <w:numId w:val="1005"/>
+        </w:numPr>
+        <w:pStyle w:val="Compact"/>
+      </w:pPr>
+      <w:r>
+        <w:t xml:space="preserve">☐ All measurements and calculations are filled in with correct values</w:t>
+      </w:r>
+    </w:p>
+    <w:p>
+      <w:pPr>
+        <w:numPr>
+          <w:ilvl w:val="0"/>
+          <w:numId w:val="1005"/>
+        </w:numPr>
+        <w:pStyle w:val="Compact"/>
+      </w:pPr>
+      <w:r>
+        <w:t xml:space="preserve">☐ Example calculation additionally includes a 1-2 sentence explanation of how the op-amp is affecting the calculation and the measurement. The explanation should make reference to appropriate op-amp input and output impedance properties.</w:t>
+      </w:r>
+    </w:p>
+    <w:p>
+      <w:r>
+        <w:br w:type="page"/>
+      </w:r>
+    </w:p>
+    <w:bookmarkEnd w:id="23"/>
+    <w:bookmarkStart w:id="24" w:name="extra-credit-writeups"/>
+    <w:p>
+      <w:pPr>
+        <w:pStyle w:val="Heading2"/>
+      </w:pPr>
+      <w:r>
+        <w:t xml:space="preserve">Extra Credit Writeups:</w:t>
+      </w:r>
+    </w:p>
+    <w:p>
+      <w:pPr>
+        <w:pStyle w:val="FirstParagraph"/>
+      </w:pPr>
+      <w:r>
+        <w:t xml:space="preserve">We don’t provide complete specifications for extra credit writeups, but they will be graded for effort and completeness like normal sections. You need to provide a</w:t>
+      </w:r>
       <w:r>
         <w:t xml:space="preserve"> </w:t>
       </w:r>
       <w:r>
-        <w:t xml:space="preserve">1. At least half of the measurements are filled in with plausible values.</w:t>
+        <w:t xml:space="preserve">“</w:t>
+      </w:r>
+      <w:r>
+        <w:t xml:space="preserve">mini-report</w:t>
+      </w:r>
+      <w:r>
+        <w:t xml:space="preserve">”</w:t>
       </w:r>
       <w:r>
         <w:t xml:space="preserve"> </w:t>
       </w:r>
       <w:r>
-        <w:t xml:space="preserve">2. Measured values also have a corresponding predicted value that shows understanding of the divider equation.</w:t>
-      </w:r>
-    </w:p>
-    <w:p>
-      <w:pPr>
-        <w:pStyle w:val="BodyText"/>
-      </w:pPr>
-      <w:r>
-        <w:t xml:space="preserve">Complete Specification:</w:t>
-      </w:r>
-      <w:r>
-        <w:t xml:space="preserve"> </w:t>
-      </w:r>
-      <w:r>
-        <w:t xml:space="preserve">1. All measurements and calculations are filled in with correct values</w:t>
-      </w:r>
-    </w:p>
-    <w:p>
-      <w:r>
-        <w:br w:type="page"/>
+        <w:t xml:space="preserve">of &lt;1 page for each extra credit section that you attempt.</w:t>
       </w:r>
     </w:p>
     <w:bookmarkEnd w:id="24"/>
-    <w:bookmarkStart w:id="25" w:name="X89c4b99b55e1f028315a4e5731c2755b2087cf7"/>
-    <w:p>
-      <w:pPr>
-        <w:pStyle w:val="Heading2"/>
-      </w:pPr>
-      <w:r>
-        <w:t xml:space="preserve">Section 6: Provide an Example Op-amp calculation</w:t>
-      </w:r>
-    </w:p>
-    <w:p>
-      <w:pPr>
-        <w:pStyle w:val="FirstParagraph"/>
-      </w:pPr>
-      <w:r>
-        <w:t xml:space="preserve">Provide example calculations showing how you calculated the predicted output voltage and the predicted uncertainty bounds of the case where there is an op-amp at teh output, Z1=10 M</w:t>
-      </w:r>
-      <m:oMath>
-        <m:r>
-          <m:t>Ω</m:t>
-        </m:r>
-      </m:oMath>
-      <w:r>
-        <w:t xml:space="preserve">, Z2=20 M</w:t>
-      </w:r>
-      <m:oMath>
-        <m:r>
-          <m:t>Ω</m:t>
-        </m:r>
-      </m:oMath>
-      <w:r>
-        <w:t xml:space="preserve"> </w:t>
-      </w:r>
-      <w:r>
-        <w:t xml:space="preserve">and you measured the output with the Elenco.</w:t>
-      </w:r>
-    </w:p>
-    <w:p>
-      <w:pPr>
-        <w:pStyle w:val="BodyText"/>
-      </w:pPr>
-      <w:r>
-        <w:t xml:space="preserve">Effort Specification:</w:t>
-      </w:r>
-      <w:r>
-        <w:t xml:space="preserve"> </w:t>
-      </w:r>
-      <w:r>
-        <w:t xml:space="preserve">1. Some calculation is present that is theoretically appropriate.</w:t>
-      </w:r>
-    </w:p>
-    <w:p>
-      <w:pPr>
-        <w:pStyle w:val="BodyText"/>
-      </w:pPr>
-      <w:r>
-        <w:t xml:space="preserve">Complete Specification:</w:t>
-      </w:r>
-      <w:r>
-        <w:t xml:space="preserve"> </w:t>
-      </w:r>
-      <w:r>
-        <w:t xml:space="preserve">1. Theoretical calculations additionally include a 1-2 sentence explanation of how the op-amp is affecting the calculation and measurement. That explanation makes reference to appropriate op-amp input and output impedance properties.</w:t>
-      </w:r>
-    </w:p>
-    <w:p>
-      <w:r>
-        <w:br w:type="page"/>
-      </w:r>
-    </w:p>
-    <w:bookmarkEnd w:id="25"/>
-    <w:bookmarkStart w:id="26" w:name="extra-credit-writeups"/>
-    <w:p>
-      <w:pPr>
-        <w:pStyle w:val="Heading2"/>
-      </w:pPr>
-      <w:r>
-        <w:t xml:space="preserve">Extra Credit Writeups:</w:t>
-      </w:r>
-    </w:p>
-    <w:bookmarkEnd w:id="26"/>
     <w:sectPr/>
   </w:body>
 </w:document>
@@ -2427,6 +2801,15 @@
     <w:abstractNumId w:val="991"/>
   </w:num>
   <w:num w:numId="1002">
+    <w:abstractNumId w:val="991"/>
+  </w:num>
+  <w:num w:numId="1003">
+    <w:abstractNumId w:val="991"/>
+  </w:num>
+  <w:num w:numId="1004">
+    <w:abstractNumId w:val="991"/>
+  </w:num>
+  <w:num w:numId="1005">
     <w:abstractNumId w:val="991"/>
   </w:num>
 </w:numbering>
@@ -2533,25 +2916,6 @@
       <w:jc w:val="center"/>
     </w:pPr>
   </w:style>
-  <w:style w:customStyle="1" w:styleId="AbstractTitle" w:type="paragraph">
-    <w:name w:val="Abstract Title"/>
-    <w:basedOn w:val="Normal"/>
-    <w:next w:val="Abstract"/>
-    <w:qFormat/>
-    <w:pPr>
-      <w:keepNext/>
-      <w:keepLines/>
-      <w:jc w:val="center"/>
-      <w:spacing w:after="0" w:before="300"/>
-    </w:pPr>
-    <w:rPr>
-      <w:sz w:val="20"/>
-      <w:szCs w:val="20"/>
-      <w:b/>
-      <w:color w:val="345A8A"/>
-      &gt;
-    </w:rPr>
-  </w:style>
   <w:style w:customStyle="1" w:styleId="Abstract" w:type="paragraph">
     <w:name w:val="Abstract"/>
     <w:basedOn w:val="Normal"/>
@@ -2560,7 +2924,7 @@
     <w:pPr>
       <w:keepNext/>
       <w:keepLines/>
-      <w:spacing w:after="300" w:before="100"/>
+      <w:spacing w:after="300" w:before="300"/>
     </w:pPr>
     <w:rPr>
       <w:sz w:val="20"/>

--- a/labs/lab2/submission.docx
+++ b/labs/lab2/submission.docx
@@ -2234,26 +2234,7 @@
         <w:pStyle w:val="BodyText"/>
       </w:pPr>
       <w:r>
-        <w:t xml:space="preserve">Provide example calculations showing how you calculated the predicted output voltage and the predicted uncertainty bounds for the case where there is an op-amp at the output, Z1=10 M</w:t>
-      </w:r>
-      <m:oMath>
-        <m:r>
-          <m:t>Ω</m:t>
-        </m:r>
-      </m:oMath>
-      <w:r>
-        <w:t xml:space="preserve">, Z2=20 M</w:t>
-      </w:r>
-      <m:oMath>
-        <m:r>
-          <m:t>Ω</m:t>
-        </m:r>
-      </m:oMath>
-      <w:r>
-        <w:t xml:space="preserve"> </w:t>
-      </w:r>
-      <w:r>
-        <w:t xml:space="preserve">and you measured the output with the Multimeter.</w:t>
+        <w:t xml:space="preserve">Provide example calculations showing how you calculated the predicted output voltage and the predicted uncertainty bounds for the case where there is an op-amp at the output.</w:t>
       </w:r>
     </w:p>
     <w:tbl>

--- a/labs/lab2/submission.docx
+++ b/labs/lab2/submission.docx
@@ -65,7 +65,22 @@
         <w:pStyle w:val="FirstParagraph"/>
       </w:pPr>
       <w:r>
-        <w:t xml:space="preserve">i.e.: How much has the Voltage input to the Teensy changed when the number reported by matlablogging.m increases by 1? Include a graph of Teensy output vs. sample number, any other relevant measurement setup information or measurements, and calculations showing how you did your conversion from measured units to Teensy units.</w:t>
+        <w:t xml:space="preserve">i.e.: How much has the Voltage input to the Teensy changed when the number reported by</w:t>
+      </w:r>
+      <w:r>
+        <w:t xml:space="preserve"> </w:t>
+      </w:r>
+      <w:r>
+        <w:rPr>
+          <w:rStyle w:val="VerbatimChar"/>
+        </w:rPr>
+        <w:t xml:space="preserve">matlablogging.m</w:t>
+      </w:r>
+      <w:r>
+        <w:t xml:space="preserve"> </w:t>
+      </w:r>
+      <w:r>
+        <w:t xml:space="preserve">increases by 1? Include a graph of Teensy output vs. sample number, any other relevant information about your test setup or measurements, and calculations showing how you did your conversion from Voltage to Teensy units.</w:t>
       </w:r>
     </w:p>
     <w:p>
@@ -178,37 +193,61 @@
       <w:r>
         <w:t xml:space="preserve">Effort Specification:</w:t>
       </w:r>
-      <w:r>
-        <w:t xml:space="preserve"> </w:t>
-      </w:r>
-      <w:r>
-        <w:t xml:space="preserve">1. Includes a graph of data sampled from the Teensy</w:t>
-      </w:r>
-      <w:r>
-        <w:t xml:space="preserve"> </w:t>
-      </w:r>
-      <w:r>
-        <w:t xml:space="preserve">2. Includes information (an oscilloscope measurement or a detail of how the function generator is set up) that can be used to calibrate the horizontal scale of the Teensy graph.</w:t>
-      </w:r>
-      <w:r>
-        <w:t xml:space="preserve"> </w:t>
-      </w:r>
-      <w:r>
-        <w:t xml:space="preserve">3. Some calculations present</w:t>
-      </w:r>
-    </w:p>
-    <w:p>
-      <w:pPr>
-        <w:pStyle w:val="BodyText"/>
+    </w:p>
+    <w:p>
+      <w:pPr>
+        <w:numPr>
+          <w:ilvl w:val="0"/>
+          <w:numId w:val="1003"/>
+        </w:numPr>
+        <w:pStyle w:val="Compact"/>
+      </w:pPr>
+      <w:r>
+        <w:t xml:space="preserve">☐ Includes a graph of data sampled from the Teensy</w:t>
+      </w:r>
+    </w:p>
+    <w:p>
+      <w:pPr>
+        <w:numPr>
+          <w:ilvl w:val="0"/>
+          <w:numId w:val="1003"/>
+        </w:numPr>
+        <w:pStyle w:val="Compact"/>
+      </w:pPr>
+      <w:r>
+        <w:t xml:space="preserve">☐ Includes information (an oscilloscope measurement or a detail of how the function generator is set up) that can be used to calibrate the horizontal scale of the Teensy graph.</w:t>
+      </w:r>
+    </w:p>
+    <w:p>
+      <w:pPr>
+        <w:numPr>
+          <w:ilvl w:val="0"/>
+          <w:numId w:val="1003"/>
+        </w:numPr>
+        <w:pStyle w:val="Compact"/>
+      </w:pPr>
+      <w:r>
+        <w:t xml:space="preserve">☐ Some calculations present</w:t>
+      </w:r>
+    </w:p>
+    <w:p>
+      <w:pPr>
+        <w:pStyle w:val="FirstParagraph"/>
       </w:pPr>
       <w:r>
         <w:t xml:space="preserve">Complete Specification:</w:t>
       </w:r>
-      <w:r>
-        <w:t xml:space="preserve"> </w:t>
-      </w:r>
-      <w:r>
-        <w:t xml:space="preserve">1. Calculations are correct and yield the proper Teensy unit value.</w:t>
+    </w:p>
+    <w:p>
+      <w:pPr>
+        <w:numPr>
+          <w:ilvl w:val="0"/>
+          <w:numId w:val="1004"/>
+        </w:numPr>
+        <w:pStyle w:val="Compact"/>
+      </w:pPr>
+      <w:r>
+        <w:t xml:space="preserve">☐ Calculations are correct and yield the proper Teensy unit value.</w:t>
       </w:r>
     </w:p>
     <w:p>
@@ -295,11 +334,44 @@
       <w:r>
         <w:t xml:space="preserve">Several column names have been abbreviated to make that table easier to fit on one page:</w:t>
       </w:r>
+    </w:p>
+    <w:p>
+      <w:pPr>
+        <w:numPr>
+          <w:ilvl w:val="0"/>
+          <w:numId w:val="1005"/>
+        </w:numPr>
+        <w:pStyle w:val="Compact"/>
+      </w:pPr>
+      <w:r>
+        <w:t xml:space="preserve">VOPI refers to</w:t>
+      </w:r>
       <w:r>
         <w:t xml:space="preserve"> </w:t>
       </w:r>
       <w:r>
-        <w:t xml:space="preserve">- VOPI refers to</w:t>
+        <w:t xml:space="preserve">“</w:t>
+      </w:r>
+      <w:r>
+        <w:t xml:space="preserve">Predicted output Voltage with ideal components</w:t>
+      </w:r>
+      <w:r>
+        <w:t xml:space="preserve">”</w:t>
+      </w:r>
+      <w:r>
+        <w:t xml:space="preserve">, which is the prediction you are able to make before the start of lab.</w:t>
+      </w:r>
+    </w:p>
+    <w:p>
+      <w:pPr>
+        <w:numPr>
+          <w:ilvl w:val="0"/>
+          <w:numId w:val="1005"/>
+        </w:numPr>
+        <w:pStyle w:val="Compact"/>
+      </w:pPr>
+      <w:r>
+        <w:t xml:space="preserve">VOPC refers to</w:t>
       </w:r>
       <w:r>
         <w:t xml:space="preserve"> </w:t>
@@ -308,19 +380,52 @@
         <w:t xml:space="preserve">“</w:t>
       </w:r>
       <w:r>
-        <w:t xml:space="preserve">Predicted output Voltage with ideal components</w:t>
+        <w:t xml:space="preserve">Prediction output Voltage with measured components</w:t>
       </w:r>
       <w:r>
         <w:t xml:space="preserve">”</w:t>
       </w:r>
       <w:r>
-        <w:t xml:space="preserve">, which is the prediction you are able to make before the start of lab.</w:t>
+        <w:t xml:space="preserve">, which refers to predictions of the output voltage that you make once you have measured your exact component values in lab.</w:t>
+      </w:r>
+    </w:p>
+    <w:p>
+      <w:pPr>
+        <w:numPr>
+          <w:ilvl w:val="0"/>
+          <w:numId w:val="1005"/>
+        </w:numPr>
+        <w:pStyle w:val="Compact"/>
+      </w:pPr>
+      <w:r>
+        <w:t xml:space="preserve">VOM refers to</w:t>
       </w:r>
       <w:r>
         <w:t xml:space="preserve"> </w:t>
       </w:r>
       <w:r>
-        <w:t xml:space="preserve">- VOPC refers to</w:t>
+        <w:t xml:space="preserve">“</w:t>
+      </w:r>
+      <w:r>
+        <w:t xml:space="preserve">Measured output voltage</w:t>
+      </w:r>
+      <w:r>
+        <w:t xml:space="preserve">”</w:t>
+      </w:r>
+      <w:r>
+        <w:t xml:space="preserve">. There are two VOM columns, one in units of Vrms, and the other in units of Vpp. Fill in only the column appropriate to the instrument you are using.</w:t>
+      </w:r>
+    </w:p>
+    <w:p>
+      <w:pPr>
+        <w:numPr>
+          <w:ilvl w:val="0"/>
+          <w:numId w:val="1005"/>
+        </w:numPr>
+        <w:pStyle w:val="Compact"/>
+      </w:pPr>
+      <w:r>
+        <w:t xml:space="preserve">VOC refers to</w:t>
       </w:r>
       <w:r>
         <w:t xml:space="preserve"> </w:t>
@@ -329,65 +434,23 @@
         <w:t xml:space="preserve">“</w:t>
       </w:r>
       <w:r>
-        <w:t xml:space="preserve">Prediction output Voltage with measured components</w:t>
+        <w:t xml:space="preserve">Converted output voltage</w:t>
       </w:r>
       <w:r>
         <w:t xml:space="preserve">”</w:t>
       </w:r>
       <w:r>
-        <w:t xml:space="preserve">, which refers to predictions of the output voltage that you make once you have measured your exact component values in lab.</w:t>
-      </w:r>
-      <w:r>
-        <w:t xml:space="preserve"> </w:t>
-      </w:r>
-      <w:r>
-        <w:t xml:space="preserve">- VOM refers to</w:t>
-      </w:r>
-      <w:r>
-        <w:t xml:space="preserve"> </w:t>
-      </w:r>
-      <w:r>
-        <w:t xml:space="preserve">“</w:t>
-      </w:r>
-      <w:r>
-        <w:t xml:space="preserve">Measured output voltage</w:t>
-      </w:r>
-      <w:r>
-        <w:t xml:space="preserve">”</w:t>
-      </w:r>
-      <w:r>
-        <w:t xml:space="preserve">. There are two VOM columns, one in units of Vrms, and the other in units of Vpp. Fill in only the column appropriate to the instrument you are using.</w:t>
-      </w:r>
-      <w:r>
-        <w:t xml:space="preserve"> </w:t>
-      </w:r>
-      <w:r>
-        <w:t xml:space="preserve">- VOC refers to</w:t>
-      </w:r>
-      <w:r>
-        <w:t xml:space="preserve"> </w:t>
-      </w:r>
-      <w:r>
-        <w:t xml:space="preserve">“</w:t>
-      </w:r>
-      <w:r>
-        <w:t xml:space="preserve">Converted output voltage</w:t>
-      </w:r>
-      <w:r>
-        <w:t xml:space="preserve">”</w:t>
-      </w:r>
-      <w:r>
         <w:t xml:space="preserve">. This column will only be filled in for VOM measurements that use the Vpp units. It should contain the RMS Voltage that corresponds to your measured peak-peak Voltage.</w:t>
       </w:r>
-      <w:r>
-        <w:t xml:space="preserve"> </w:t>
-      </w:r>
-      <w:r>
-        <w:t xml:space="preserve">-</w:t>
-      </w:r>
-      <w:r>
-        <w:t xml:space="preserve"> </w:t>
-      </w:r>
+    </w:p>
+    <w:p>
+      <w:pPr>
+        <w:numPr>
+          <w:ilvl w:val="0"/>
+          <w:numId w:val="1005"/>
+        </w:numPr>
+        <w:pStyle w:val="Compact"/>
+      </w:pPr>
       <m:oMath>
         <m:r>
           <m:t>λ</m:t>
@@ -399,22 +462,34 @@
       <w:r>
         <w:t xml:space="preserve">refers to the 95% confidence bounds you predicted for VOPI.</w:t>
       </w:r>
-      <w:r>
-        <w:t xml:space="preserve"> </w:t>
-      </w:r>
-      <w:r>
-        <w:t xml:space="preserve">- ERRI refers to the percent error between your VOPI and VOM/VOC.</w:t>
-      </w:r>
-      <w:r>
-        <w:t xml:space="preserve"> </w:t>
-      </w:r>
-      <w:r>
-        <w:t xml:space="preserve">- ERRC refers to the percent error between your VOPC and VOM/VOC.</w:t>
-      </w:r>
-    </w:p>
-    <w:p>
-      <w:pPr>
-        <w:pStyle w:val="BodyText"/>
+    </w:p>
+    <w:p>
+      <w:pPr>
+        <w:numPr>
+          <w:ilvl w:val="0"/>
+          <w:numId w:val="1005"/>
+        </w:numPr>
+        <w:pStyle w:val="Compact"/>
+      </w:pPr>
+      <w:r>
+        <w:t xml:space="preserve">ERRI refers to the percent error between your VOPI and VOM/VOC.</w:t>
+      </w:r>
+    </w:p>
+    <w:p>
+      <w:pPr>
+        <w:numPr>
+          <w:ilvl w:val="0"/>
+          <w:numId w:val="1005"/>
+        </w:numPr>
+        <w:pStyle w:val="Compact"/>
+      </w:pPr>
+      <w:r>
+        <w:t xml:space="preserve">ERRC refers to the percent error between your VOPC and VOM/VOC.</w:t>
+      </w:r>
+    </w:p>
+    <w:p>
+      <w:pPr>
+        <w:pStyle w:val="FirstParagraph"/>
       </w:pPr>
       <w:r>
         <w:t xml:space="preserve">Provide example calculations showing how you calculated the predicted output voltage and the predicted uncertainty bounds of the case where Z1=10 M</w:t>
@@ -506,7 +581,7 @@
               <w:jc w:val="left"/>
             </w:pPr>
             <w:r>
-              <w:t xml:space="preserve">VOPM (Vrms)</w:t>
+              <w:t xml:space="preserve">VOPC (Vrms)</w:t>
             </w:r>
           </w:p>
         </w:tc>
@@ -2137,68 +2212,92 @@
       <w:r>
         <w:t xml:space="preserve">Effort Specification:</w:t>
       </w:r>
-      <w:r>
-        <w:t xml:space="preserve"> </w:t>
-      </w:r>
-      <w:r>
-        <w:t xml:space="preserve">- [ ] At least half of the measurements are filled in with plausible values.</w:t>
-      </w:r>
-      <w:r>
-        <w:t xml:space="preserve"> </w:t>
-      </w:r>
-      <w:r>
-        <w:t xml:space="preserve">- [ ] Measured values also have a corresponding predicted value that shows understanding of the divider equation.</w:t>
-      </w:r>
-      <w:r>
-        <w:t xml:space="preserve"> </w:t>
-      </w:r>
-      <w:r>
-        <w:t xml:space="preserve">- [ ] Example calculation shows understanding of divider equations.</w:t>
-      </w:r>
-      <w:r>
-        <w:t xml:space="preserve"> </w:t>
-      </w:r>
-      <w:r>
-        <w:t xml:space="preserve">- [ ] Example calculation uses error propagation to find the uncertainty bounds in the output voltage.</w:t>
-      </w:r>
-    </w:p>
-    <w:p>
-      <w:pPr>
-        <w:pStyle w:val="BodyText"/>
-      </w:pPr>
-      <w:r>
-        <w:t xml:space="preserve">Complete Specification:</w:t>
-      </w:r>
     </w:p>
     <w:p>
       <w:pPr>
         <w:numPr>
           <w:ilvl w:val="0"/>
-          <w:numId w:val="1003"/>
+          <w:numId w:val="1006"/>
         </w:numPr>
         <w:pStyle w:val="Compact"/>
       </w:pPr>
       <w:r>
-        <w:t xml:space="preserve">☐ All measurements are filled in with correct values that match theory.</w:t>
+        <w:t xml:space="preserve">☐ At least half of the measurements are filled in with plausible values.</w:t>
       </w:r>
     </w:p>
     <w:p>
       <w:pPr>
         <w:numPr>
           <w:ilvl w:val="0"/>
-          <w:numId w:val="1003"/>
+          <w:numId w:val="1006"/>
         </w:numPr>
         <w:pStyle w:val="Compact"/>
       </w:pPr>
       <w:r>
-        <w:t xml:space="preserve">☐ Example calculation additionally shows understanding of loading effects and use correct instrument loads.</w:t>
+        <w:t xml:space="preserve">☐ Measured values also have a corresponding predicted value that shows understanding of the divider equation.</w:t>
       </w:r>
     </w:p>
     <w:p>
       <w:pPr>
         <w:numPr>
           <w:ilvl w:val="0"/>
-          <w:numId w:val="1003"/>
+          <w:numId w:val="1006"/>
+        </w:numPr>
+        <w:pStyle w:val="Compact"/>
+      </w:pPr>
+      <w:r>
+        <w:t xml:space="preserve">☐ Example calculation shows understanding of divider equations.</w:t>
+      </w:r>
+    </w:p>
+    <w:p>
+      <w:pPr>
+        <w:numPr>
+          <w:ilvl w:val="0"/>
+          <w:numId w:val="1006"/>
+        </w:numPr>
+        <w:pStyle w:val="Compact"/>
+      </w:pPr>
+      <w:r>
+        <w:t xml:space="preserve">☐ Example calculation uses error propagation to find the uncertainty bounds in the output voltage.</w:t>
+      </w:r>
+    </w:p>
+    <w:p>
+      <w:pPr>
+        <w:pStyle w:val="FirstParagraph"/>
+      </w:pPr>
+      <w:r>
+        <w:t xml:space="preserve">Complete Specification:</w:t>
+      </w:r>
+    </w:p>
+    <w:p>
+      <w:pPr>
+        <w:numPr>
+          <w:ilvl w:val="0"/>
+          <w:numId w:val="1007"/>
+        </w:numPr>
+        <w:pStyle w:val="Compact"/>
+      </w:pPr>
+      <w:r>
+        <w:t xml:space="preserve">☐ All measurements are filled in with correct values that match theory.</w:t>
+      </w:r>
+    </w:p>
+    <w:p>
+      <w:pPr>
+        <w:numPr>
+          <w:ilvl w:val="0"/>
+          <w:numId w:val="1007"/>
+        </w:numPr>
+        <w:pStyle w:val="Compact"/>
+      </w:pPr>
+      <w:r>
+        <w:t xml:space="preserve">☐ Example calculation additionally shows understanding of loading effects and use correct instrument loads.</w:t>
+      </w:r>
+    </w:p>
+    <w:p>
+      <w:pPr>
+        <w:numPr>
+          <w:ilvl w:val="0"/>
+          <w:numId w:val="1007"/>
         </w:numPr>
         <w:pStyle w:val="Compact"/>
       </w:pPr>
@@ -2289,7 +2388,7 @@
               <w:jc w:val="left"/>
             </w:pPr>
             <w:r>
-              <w:t xml:space="preserve">VOPM (Vrms)</w:t>
+              <w:t xml:space="preserve">VOPC (Vrms)</w:t>
             </w:r>
           </w:p>
         </w:tc>
@@ -2487,7 +2586,7 @@
       <w:pPr>
         <w:numPr>
           <w:ilvl w:val="0"/>
-          <w:numId w:val="1004"/>
+          <w:numId w:val="1008"/>
         </w:numPr>
         <w:pStyle w:val="Compact"/>
       </w:pPr>
@@ -2499,7 +2598,7 @@
       <w:pPr>
         <w:numPr>
           <w:ilvl w:val="0"/>
-          <w:numId w:val="1004"/>
+          <w:numId w:val="1008"/>
         </w:numPr>
         <w:pStyle w:val="Compact"/>
       </w:pPr>
@@ -2511,7 +2610,7 @@
       <w:pPr>
         <w:numPr>
           <w:ilvl w:val="0"/>
-          <w:numId w:val="1004"/>
+          <w:numId w:val="1008"/>
         </w:numPr>
         <w:pStyle w:val="Compact"/>
       </w:pPr>
@@ -2531,7 +2630,7 @@
       <w:pPr>
         <w:numPr>
           <w:ilvl w:val="0"/>
-          <w:numId w:val="1005"/>
+          <w:numId w:val="1009"/>
         </w:numPr>
         <w:pStyle w:val="Compact"/>
       </w:pPr>
@@ -2543,7 +2642,7 @@
       <w:pPr>
         <w:numPr>
           <w:ilvl w:val="0"/>
-          <w:numId w:val="1005"/>
+          <w:numId w:val="1009"/>
         </w:numPr>
         <w:pStyle w:val="Compact"/>
       </w:pPr>
@@ -2791,6 +2890,18 @@
     <w:abstractNumId w:val="991"/>
   </w:num>
   <w:num w:numId="1005">
+    <w:abstractNumId w:val="991"/>
+  </w:num>
+  <w:num w:numId="1006">
+    <w:abstractNumId w:val="991"/>
+  </w:num>
+  <w:num w:numId="1007">
+    <w:abstractNumId w:val="991"/>
+  </w:num>
+  <w:num w:numId="1008">
+    <w:abstractNumId w:val="991"/>
+  </w:num>
+  <w:num w:numId="1009">
     <w:abstractNumId w:val="991"/>
   </w:num>
 </w:numbering>

--- a/labs/lab2/submission.docx
+++ b/labs/lab2/submission.docx
@@ -34,6 +34,22 @@
       </w:pPr>
       <w:r>
         <w:t xml:space="preserve">Keep answers as short as possible while still meeting specifications. Submit as a PDF.</w:t>
+      </w:r>
+    </w:p>
+    <w:p>
+      <w:pPr>
+        <w:pStyle w:val="BodyText"/>
+      </w:pPr>
+      <w:r>
+        <w:t xml:space="preserve">Team Number:</w:t>
+      </w:r>
+    </w:p>
+    <w:p>
+      <w:pPr>
+        <w:pStyle w:val="BodyText"/>
+      </w:pPr>
+      <w:r>
+        <w:t xml:space="preserve">Team Member Names:</w:t>
       </w:r>
     </w:p>
     <w:bookmarkStart w:id="20" w:name="what-is-one-teensy-unit"/>
@@ -248,6 +264,18 @@
       </w:pPr>
       <w:r>
         <w:t xml:space="preserve">☐ Calculations are correct and yield the proper Teensy unit value.</w:t>
+      </w:r>
+    </w:p>
+    <w:p>
+      <w:pPr>
+        <w:numPr>
+          <w:ilvl w:val="0"/>
+          <w:numId w:val="1004"/>
+        </w:numPr>
+        <w:pStyle w:val="Compact"/>
+      </w:pPr>
+      <w:r>
+        <w:t xml:space="preserve">☐ Results are used to explain measurement errors that are present in the 175 kHz measurement that are not present in the 200 Hz measurement.</w:t>
       </w:r>
     </w:p>
     <w:p>
@@ -2688,7 +2716,7 @@
         <w:t xml:space="preserve"> </w:t>
       </w:r>
       <w:r>
-        <w:t xml:space="preserve">of &lt;1 page for each extra credit section that you attempt.</w:t>
+        <w:t xml:space="preserve">of &lt;1 page for each extra credit section that you attempt. Put a page break between each extra credit mini-report.</w:t>
       </w:r>
     </w:p>
     <w:bookmarkEnd w:id="24"/>

--- a/labs/lab2/submission.docx
+++ b/labs/lab2/submission.docx
@@ -548,6 +548,7 @@
         <w:tblW w:type="pct" w:w="5000"/>
         <w:tblLook w:firstRow="1" w:lastRow="0" w:firstColumn="0" w:lastColumn="0" w:noHBand="0" w:noVBand="0" w:val="0020"/>
         <w:jc w:val="start"/>
+        <w:tblLayout w:type="fixed"/>
       </w:tblPr>
       <w:tblGrid>
         <w:gridCol w:w="609"/>
@@ -2370,6 +2371,7 @@
         <w:tblW w:type="pct" w:w="5000"/>
         <w:tblLook w:firstRow="1" w:lastRow="0" w:firstColumn="0" w:lastColumn="0" w:noHBand="0" w:noVBand="0" w:val="0020"/>
         <w:jc w:val="start"/>
+        <w:tblLayout w:type="fixed"/>
       </w:tblPr>
       <w:tblGrid>
         <w:gridCol w:w="1037"/>
@@ -3036,6 +3038,25 @@
       <w:jc w:val="center"/>
     </w:pPr>
   </w:style>
+  <w:style w:customStyle="1" w:styleId="AbstractTitle" w:type="paragraph">
+    <w:name w:val="Abstract Title"/>
+    <w:basedOn w:val="Normal"/>
+    <w:next w:val="Abstract"/>
+    <w:qFormat/>
+    <w:pPr>
+      <w:keepNext/>
+      <w:keepLines/>
+      <w:jc w:val="center"/>
+      <w:spacing w:after="0" w:before="300"/>
+    </w:pPr>
+    <w:rPr>
+      <w:sz w:val="20"/>
+      <w:szCs w:val="20"/>
+      <w:b/>
+      <w:color w:val="345A8A"/>
+      &gt;
+    </w:rPr>
+  </w:style>
   <w:style w:customStyle="1" w:styleId="Abstract" w:type="paragraph">
     <w:name w:val="Abstract"/>
     <w:basedOn w:val="Normal"/>
@@ -3044,7 +3065,7 @@
     <w:pPr>
       <w:keepNext/>
       <w:keepLines/>
-      <w:spacing w:after="300" w:before="300"/>
+      <w:spacing w:after="300" w:before="100"/>
     </w:pPr>
     <w:rPr>
       <w:sz w:val="20"/>
@@ -3266,6 +3287,18 @@
     <w:uiPriority w:val="9"/>
     <w:unhideWhenUsed/>
     <w:qFormat/>
+  </w:style>
+  <w:style w:styleId="FootnoteBlockText" w:type="paragraph">
+    <w:name w:val="Footnote Block Text"/>
+    <w:basedOn w:val="Footnote Text"/>
+    <w:next w:val="Footnote Text"/>
+    <w:uiPriority w:val="9"/>
+    <w:unhideWhenUsed/>
+    <w:qFormat/>
+    <w:pPr>
+      <w:spacing w:after="100" w:before="100"/>
+      <w:ind w:firstLine="0" w:left="480" w:right="480"/>
+    </w:pPr>
   </w:style>
   <w:style w:default="1" w:styleId="DefaultParagraphFont" w:type="character">
     <w:name w:val="Default Paragraph Font"/>

--- a/labs/lab2/submission.docx
+++ b/labs/lab2/submission.docx
@@ -2331,7 +2331,7 @@
         <w:pStyle w:val="Compact"/>
       </w:pPr>
       <w:r>
-        <w:t xml:space="preserve">☐ All theoretical calculations (inccluding the example calcualtion) correctly include loading effects and match measurements well. (i.e.: Predicted Output Voltage (Vrms) and Measured/Converted Output Voltage (Vrms) are within predicted error bounds of one another.)</w:t>
+        <w:t xml:space="preserve">☐ All theoretical calculations (including the example calculation) correctly include loading effects and match measurements well. (i.e.: Predicted Output Voltage (Vrms) and Measured/Converted Output Voltage (Vrms) are within predicted error bounds of one another.)</w:t>
       </w:r>
     </w:p>
     <w:p>
